--- a/Reading Response/Reading Response-7.9.docx
+++ b/Reading Response/Reading Response-7.9.docx
@@ -118,7 +118,6 @@
             <w:gridSpan w:val="2"/>
           </w:tcPr>
           <w:p>
-            <w:proofErr w:type="gramStart"/>
             <w:r>
               <w:rPr>
                 <w:rFonts w:hint="eastAsia"/>
@@ -126,7 +125,6 @@
               </w:rPr>
               <w:t>徐靖</w:t>
             </w:r>
-            <w:proofErr w:type="gramEnd"/>
           </w:p>
         </w:tc>
         <w:tc>
@@ -374,7 +372,7 @@
               <w:rPr>
                 <w:lang w:eastAsia="zh-CN"/>
               </w:rPr>
-              <w:t>8</w:t>
+              <w:t>9</w:t>
             </w:r>
           </w:p>
         </w:tc>
@@ -916,7 +914,6 @@
                 <w:lang w:eastAsia="zh-CN"/>
               </w:rPr>
             </w:pPr>
-            <w:proofErr w:type="gramStart"/>
             <w:r>
               <w:rPr>
                 <w:b/>
@@ -925,7 +922,6 @@
               </w:rPr>
               <w:t>Crucible :</w:t>
             </w:r>
-            <w:proofErr w:type="gramEnd"/>
             <w:r>
               <w:rPr>
                 <w:lang w:eastAsia="zh-CN"/>
@@ -936,22 +932,33 @@
           <w:p>
             <w:pPr>
               <w:rPr>
-                <w:rFonts w:hint="eastAsia"/>
-                <w:b/>
-                <w:bCs/>
-                <w:lang w:eastAsia="zh-CN"/>
-              </w:rPr>
-            </w:pPr>
-            <w:proofErr w:type="gramStart"/>
-            <w:r>
-              <w:rPr>
-                <w:b/>
-                <w:bCs/>
-                <w:lang w:eastAsia="zh-CN"/>
-              </w:rPr>
-              <w:t>repousseing :</w:t>
-            </w:r>
-            <w:proofErr w:type="gramEnd"/>
+                <w:b/>
+                <w:bCs/>
+                <w:lang w:eastAsia="zh-CN"/>
+              </w:rPr>
+            </w:pPr>
+            <w:r>
+              <w:rPr>
+                <w:b/>
+                <w:bCs/>
+                <w:lang w:eastAsia="zh-CN"/>
+              </w:rPr>
+              <w:t xml:space="preserve">repousseing : </w:t>
+            </w:r>
+            <w:r>
+              <w:rPr>
+                <w:lang w:eastAsia="zh-CN"/>
+              </w:rPr>
+              <w:t>A metalworking technique in which designs are raised from the reverse side of the metal by hammering from the back, creating a raised design on the front</w:t>
+            </w:r>
+            <w:r>
+              <w:rPr>
+                <w:b/>
+                <w:bCs/>
+                <w:lang w:eastAsia="zh-CN"/>
+              </w:rPr>
+              <w:t>.</w:t>
+            </w:r>
             <w:r>
               <w:rPr>
                 <w:b/>
@@ -962,9 +969,17 @@
             </w:r>
             <w:r>
               <w:rPr>
-                <w:lang w:eastAsia="zh-CN"/>
-              </w:rPr>
-              <w:t>A metalworking technique in which designs are raised from the reverse side of the metal by hammering from the back, creating a raised design on the front</w:t>
+                <w:b/>
+                <w:bCs/>
+                <w:lang w:eastAsia="zh-CN"/>
+              </w:rPr>
+              <w:t xml:space="preserve">Replica : </w:t>
+            </w:r>
+            <w:r>
+              <w:rPr>
+                <w:lang w:eastAsia="zh-CN"/>
+              </w:rPr>
+              <w:t>An exact copy or reproduction of something</w:t>
             </w:r>
             <w:r>
               <w:rPr>
@@ -974,37 +989,28 @@
               </w:rPr>
               <w:t>.</w:t>
             </w:r>
-            <w:r>
-              <w:rPr>
-                <w:b/>
-                <w:bCs/>
-                <w:lang w:eastAsia="zh-CN"/>
-              </w:rPr>
-              <w:t xml:space="preserve"> </w:t>
-            </w:r>
-            <w:proofErr w:type="gramStart"/>
-            <w:r>
-              <w:rPr>
-                <w:b/>
-                <w:bCs/>
-                <w:lang w:eastAsia="zh-CN"/>
-              </w:rPr>
-              <w:t>Replica :</w:t>
-            </w:r>
-            <w:proofErr w:type="gramEnd"/>
-            <w:r>
-              <w:rPr>
-                <w:b/>
-                <w:bCs/>
-                <w:lang w:eastAsia="zh-CN"/>
-              </w:rPr>
-              <w:t xml:space="preserve"> </w:t>
-            </w:r>
-            <w:r>
-              <w:rPr>
-                <w:lang w:eastAsia="zh-CN"/>
-              </w:rPr>
-              <w:t>An exact copy or reproduction of something</w:t>
+          </w:p>
+          <w:p>
+            <w:pPr>
+              <w:rPr>
+                <w:b/>
+                <w:bCs/>
+                <w:lang w:eastAsia="zh-CN"/>
+              </w:rPr>
+            </w:pPr>
+            <w:r>
+              <w:rPr>
+                <w:b/>
+                <w:bCs/>
+                <w:lang w:eastAsia="zh-CN"/>
+              </w:rPr>
+              <w:t xml:space="preserve">Mundane : </w:t>
+            </w:r>
+            <w:r>
+              <w:rPr>
+                <w:lang w:eastAsia="zh-CN"/>
+              </w:rPr>
+              <w:t>Of or relating to the world; earthly; not spiritual or divine</w:t>
             </w:r>
             <w:r>
               <w:rPr>
@@ -1023,64 +1029,13 @@
                 <w:lang w:eastAsia="zh-CN"/>
               </w:rPr>
             </w:pPr>
-            <w:proofErr w:type="gramStart"/>
-            <w:r>
-              <w:rPr>
-                <w:b/>
-                <w:bCs/>
-                <w:lang w:eastAsia="zh-CN"/>
-              </w:rPr>
-              <w:t>Mundane :</w:t>
-            </w:r>
-            <w:proofErr w:type="gramEnd"/>
-            <w:r>
-              <w:rPr>
-                <w:b/>
-                <w:bCs/>
-                <w:lang w:eastAsia="zh-CN"/>
-              </w:rPr>
-              <w:t xml:space="preserve"> </w:t>
-            </w:r>
-            <w:r>
-              <w:rPr>
-                <w:lang w:eastAsia="zh-CN"/>
-              </w:rPr>
-              <w:t>Of or relating to the world; earthly; not spiritual or divine</w:t>
-            </w:r>
-            <w:r>
-              <w:rPr>
-                <w:b/>
-                <w:bCs/>
-                <w:lang w:eastAsia="zh-CN"/>
-              </w:rPr>
-              <w:t>.</w:t>
-            </w:r>
-          </w:p>
-          <w:p>
-            <w:pPr>
-              <w:rPr>
-                <w:b/>
-                <w:bCs/>
-                <w:lang w:eastAsia="zh-CN"/>
-              </w:rPr>
-            </w:pPr>
-            <w:proofErr w:type="gramStart"/>
-            <w:r>
-              <w:rPr>
-                <w:b/>
-                <w:bCs/>
-                <w:lang w:eastAsia="zh-CN"/>
-              </w:rPr>
-              <w:t>slavishly :</w:t>
-            </w:r>
-            <w:proofErr w:type="gramEnd"/>
-            <w:r>
-              <w:rPr>
-                <w:b/>
-                <w:bCs/>
-                <w:lang w:eastAsia="zh-CN"/>
-              </w:rPr>
-              <w:t xml:space="preserve"> </w:t>
+            <w:r>
+              <w:rPr>
+                <w:b/>
+                <w:bCs/>
+                <w:lang w:eastAsia="zh-CN"/>
+              </w:rPr>
+              <w:t xml:space="preserve">slavishly : </w:t>
             </w:r>
             <w:r>
               <w:rPr>
@@ -1095,23 +1050,13 @@
                 <w:lang w:eastAsia="zh-CN"/>
               </w:rPr>
             </w:pPr>
-            <w:proofErr w:type="gramStart"/>
-            <w:r>
-              <w:rPr>
-                <w:b/>
-                <w:bCs/>
-                <w:lang w:eastAsia="zh-CN"/>
-              </w:rPr>
-              <w:t>Coopering :</w:t>
-            </w:r>
-            <w:proofErr w:type="gramEnd"/>
-            <w:r>
-              <w:rPr>
-                <w:b/>
-                <w:bCs/>
-                <w:lang w:eastAsia="zh-CN"/>
-              </w:rPr>
-              <w:t xml:space="preserve"> </w:t>
+            <w:r>
+              <w:rPr>
+                <w:b/>
+                <w:bCs/>
+                <w:lang w:eastAsia="zh-CN"/>
+              </w:rPr>
+              <w:t xml:space="preserve">Coopering : </w:t>
             </w:r>
             <w:r>
               <w:rPr>
@@ -1128,23 +1073,13 @@
                 <w:lang w:eastAsia="zh-CN"/>
               </w:rPr>
             </w:pPr>
-            <w:proofErr w:type="gramStart"/>
-            <w:r>
-              <w:rPr>
-                <w:b/>
-                <w:bCs/>
-                <w:lang w:eastAsia="zh-CN"/>
-              </w:rPr>
-              <w:t>Buglike :</w:t>
-            </w:r>
-            <w:proofErr w:type="gramEnd"/>
-            <w:r>
-              <w:rPr>
-                <w:b/>
-                <w:bCs/>
-                <w:lang w:eastAsia="zh-CN"/>
-              </w:rPr>
-              <w:t xml:space="preserve"> </w:t>
+            <w:r>
+              <w:rPr>
+                <w:b/>
+                <w:bCs/>
+                <w:lang w:eastAsia="zh-CN"/>
+              </w:rPr>
+              <w:t xml:space="preserve">Buglike : </w:t>
             </w:r>
             <w:r>
               <w:rPr>
@@ -1169,23 +1104,13 @@
                 <w:lang w:eastAsia="zh-CN"/>
               </w:rPr>
             </w:pPr>
-            <w:proofErr w:type="gramStart"/>
-            <w:r>
-              <w:rPr>
-                <w:b/>
-                <w:bCs/>
-                <w:lang w:eastAsia="zh-CN"/>
-              </w:rPr>
-              <w:t>Nonchalantly :</w:t>
-            </w:r>
-            <w:proofErr w:type="gramEnd"/>
-            <w:r>
-              <w:rPr>
-                <w:b/>
-                <w:bCs/>
-                <w:lang w:eastAsia="zh-CN"/>
-              </w:rPr>
-              <w:t xml:space="preserve"> </w:t>
+            <w:r>
+              <w:rPr>
+                <w:b/>
+                <w:bCs/>
+                <w:lang w:eastAsia="zh-CN"/>
+              </w:rPr>
+              <w:t xml:space="preserve">Nonchalantly : </w:t>
             </w:r>
             <w:r>
               <w:rPr>
@@ -1208,25 +1133,7 @@
                 <w:bCs/>
                 <w:lang w:eastAsia="zh-CN"/>
               </w:rPr>
-              <w:t>gimlet-</w:t>
-            </w:r>
-            <w:proofErr w:type="gramStart"/>
-            <w:r>
-              <w:rPr>
-                <w:b/>
-                <w:bCs/>
-                <w:lang w:eastAsia="zh-CN"/>
-              </w:rPr>
-              <w:t>eyed :</w:t>
-            </w:r>
-            <w:proofErr w:type="gramEnd"/>
-            <w:r>
-              <w:rPr>
-                <w:b/>
-                <w:bCs/>
-                <w:lang w:eastAsia="zh-CN"/>
-              </w:rPr>
-              <w:t xml:space="preserve"> </w:t>
+              <w:t xml:space="preserve">gimlet-eyed : </w:t>
             </w:r>
             <w:r>
               <w:rPr>
@@ -1241,7 +1148,6 @@
                 <w:lang w:eastAsia="zh-CN"/>
               </w:rPr>
             </w:pPr>
-            <w:proofErr w:type="gramStart"/>
             <w:r>
               <w:rPr>
                 <w:b/>
@@ -1250,7 +1156,6 @@
               </w:rPr>
               <w:t>Esquire :</w:t>
             </w:r>
-            <w:proofErr w:type="gramEnd"/>
             <w:r>
               <w:rPr>
                 <w:lang w:eastAsia="zh-CN"/>
@@ -1266,23 +1171,13 @@
                 <w:lang w:eastAsia="zh-CN"/>
               </w:rPr>
             </w:pPr>
-            <w:proofErr w:type="gramStart"/>
-            <w:r>
-              <w:rPr>
-                <w:b/>
-                <w:bCs/>
-                <w:lang w:eastAsia="zh-CN"/>
-              </w:rPr>
-              <w:t>Gallows :</w:t>
-            </w:r>
-            <w:proofErr w:type="gramEnd"/>
-            <w:r>
-              <w:rPr>
-                <w:b/>
-                <w:bCs/>
-                <w:lang w:eastAsia="zh-CN"/>
-              </w:rPr>
-              <w:t xml:space="preserve"> </w:t>
+            <w:r>
+              <w:rPr>
+                <w:b/>
+                <w:bCs/>
+                <w:lang w:eastAsia="zh-CN"/>
+              </w:rPr>
+              <w:t xml:space="preserve">Gallows : </w:t>
             </w:r>
             <w:r>
               <w:rPr>
@@ -1298,21 +1193,12 @@
             <w:gridSpan w:val="2"/>
           </w:tcPr>
           <w:p>
-            <w:proofErr w:type="gramStart"/>
-            <w:r>
-              <w:rPr>
-                <w:b/>
-                <w:bCs/>
-              </w:rPr>
-              <w:t>flaccid :</w:t>
-            </w:r>
-            <w:proofErr w:type="gramEnd"/>
-            <w:r>
-              <w:rPr>
-                <w:b/>
-                <w:bCs/>
-              </w:rPr>
-              <w:t xml:space="preserve"> </w:t>
+            <w:r>
+              <w:rPr>
+                <w:b/>
+                <w:bCs/>
+              </w:rPr>
+              <w:t xml:space="preserve">flaccid : </w:t>
             </w:r>
             <w:r>
               <w:t>limp</w:t>
@@ -1325,21 +1211,12 @@
                 <w:bCs/>
               </w:rPr>
             </w:pPr>
-            <w:proofErr w:type="gramStart"/>
-            <w:r>
-              <w:rPr>
-                <w:b/>
-                <w:bCs/>
-              </w:rPr>
-              <w:t>apoplectic :</w:t>
-            </w:r>
-            <w:proofErr w:type="gramEnd"/>
-            <w:r>
-              <w:rPr>
-                <w:b/>
-                <w:bCs/>
-              </w:rPr>
-              <w:t xml:space="preserve"> </w:t>
+            <w:r>
+              <w:rPr>
+                <w:b/>
+                <w:bCs/>
+              </w:rPr>
+              <w:t xml:space="preserve">apoplectic : </w:t>
             </w:r>
             <w:r>
               <w:t>looking like they are about to faint or have a stroke</w:t>
@@ -1352,21 +1229,12 @@
                 <w:bCs/>
               </w:rPr>
             </w:pPr>
-            <w:proofErr w:type="gramStart"/>
-            <w:r>
-              <w:rPr>
-                <w:b/>
-                <w:bCs/>
-              </w:rPr>
-              <w:t>venerable :</w:t>
-            </w:r>
-            <w:proofErr w:type="gramEnd"/>
-            <w:r>
-              <w:rPr>
-                <w:b/>
-                <w:bCs/>
-              </w:rPr>
-              <w:t xml:space="preserve"> </w:t>
+            <w:r>
+              <w:rPr>
+                <w:b/>
+                <w:bCs/>
+              </w:rPr>
+              <w:t xml:space="preserve">venerable : </w:t>
             </w:r>
             <w:r>
               <w:t>respected due to age</w:t>
@@ -1379,21 +1247,12 @@
                 <w:bCs/>
               </w:rPr>
             </w:pPr>
-            <w:proofErr w:type="gramStart"/>
-            <w:r>
-              <w:rPr>
-                <w:b/>
-                <w:bCs/>
-              </w:rPr>
-              <w:t>Gadroon :</w:t>
-            </w:r>
-            <w:proofErr w:type="gramEnd"/>
-            <w:r>
-              <w:rPr>
-                <w:b/>
-                <w:bCs/>
-              </w:rPr>
-              <w:t xml:space="preserve"> </w:t>
+            <w:r>
+              <w:rPr>
+                <w:b/>
+                <w:bCs/>
+              </w:rPr>
+              <w:t xml:space="preserve">Gadroon : </w:t>
             </w:r>
             <w:r>
               <w:t>Ornamental edge</w:t>
@@ -1406,21 +1265,12 @@
                 <w:bCs/>
               </w:rPr>
             </w:pPr>
-            <w:proofErr w:type="gramStart"/>
-            <w:r>
-              <w:rPr>
-                <w:b/>
-                <w:bCs/>
-              </w:rPr>
-              <w:t>Flagon :</w:t>
-            </w:r>
-            <w:proofErr w:type="gramEnd"/>
-            <w:r>
-              <w:rPr>
-                <w:b/>
-                <w:bCs/>
-              </w:rPr>
-              <w:t xml:space="preserve"> </w:t>
+            <w:r>
+              <w:rPr>
+                <w:b/>
+                <w:bCs/>
+              </w:rPr>
+              <w:t xml:space="preserve">Flagon : </w:t>
             </w:r>
             <w:r>
               <w:t>Large container for holding liquid</w:t>
@@ -1433,21 +1283,12 @@
                 <w:bCs/>
               </w:rPr>
             </w:pPr>
-            <w:proofErr w:type="gramStart"/>
-            <w:r>
-              <w:rPr>
-                <w:b/>
-                <w:bCs/>
-              </w:rPr>
-              <w:t>Frilly :</w:t>
-            </w:r>
-            <w:proofErr w:type="gramEnd"/>
-            <w:r>
-              <w:rPr>
-                <w:b/>
-                <w:bCs/>
-              </w:rPr>
-              <w:t xml:space="preserve"> </w:t>
+            <w:r>
+              <w:rPr>
+                <w:b/>
+                <w:bCs/>
+              </w:rPr>
+              <w:t xml:space="preserve">Frilly : </w:t>
             </w:r>
             <w:r>
               <w:t>Decorative</w:t>
@@ -1460,21 +1301,12 @@
                 <w:bCs/>
               </w:rPr>
             </w:pPr>
-            <w:proofErr w:type="gramStart"/>
-            <w:r>
-              <w:rPr>
-                <w:b/>
-                <w:bCs/>
-              </w:rPr>
-              <w:t>unexpired :</w:t>
-            </w:r>
-            <w:proofErr w:type="gramEnd"/>
-            <w:r>
-              <w:rPr>
-                <w:b/>
-                <w:bCs/>
-              </w:rPr>
-              <w:t xml:space="preserve"> </w:t>
+            <w:r>
+              <w:rPr>
+                <w:b/>
+                <w:bCs/>
+              </w:rPr>
+              <w:t xml:space="preserve">unexpired : </w:t>
             </w:r>
             <w:r>
               <w:t>not yet ended</w:t>
@@ -1487,42 +1319,24 @@
                 <w:bCs/>
               </w:rPr>
             </w:pPr>
-            <w:proofErr w:type="gramStart"/>
-            <w:r>
-              <w:rPr>
-                <w:b/>
-                <w:bCs/>
-              </w:rPr>
-              <w:t>Mundane :</w:t>
-            </w:r>
-            <w:proofErr w:type="gramEnd"/>
-            <w:r>
-              <w:rPr>
-                <w:b/>
-                <w:bCs/>
-              </w:rPr>
-              <w:t xml:space="preserve"> </w:t>
+            <w:r>
+              <w:rPr>
+                <w:b/>
+                <w:bCs/>
+              </w:rPr>
+              <w:t xml:space="preserve">Mundane : </w:t>
             </w:r>
             <w:r>
               <w:t>Earthly</w:t>
             </w:r>
           </w:p>
           <w:p>
-            <w:proofErr w:type="gramStart"/>
-            <w:r>
-              <w:rPr>
-                <w:b/>
-                <w:bCs/>
-              </w:rPr>
-              <w:t>Tipsy :</w:t>
-            </w:r>
-            <w:proofErr w:type="gramEnd"/>
-            <w:r>
-              <w:rPr>
-                <w:b/>
-                <w:bCs/>
-              </w:rPr>
-              <w:t xml:space="preserve"> </w:t>
+            <w:r>
+              <w:rPr>
+                <w:b/>
+                <w:bCs/>
+              </w:rPr>
+              <w:t xml:space="preserve">Tipsy : </w:t>
             </w:r>
             <w:r>
               <w:t>Drunk-like</w:t>
@@ -1535,21 +1349,12 @@
                 <w:bCs/>
               </w:rPr>
             </w:pPr>
-            <w:proofErr w:type="gramStart"/>
-            <w:r>
-              <w:rPr>
-                <w:b/>
-                <w:bCs/>
-              </w:rPr>
-              <w:t>maimed :</w:t>
-            </w:r>
-            <w:proofErr w:type="gramEnd"/>
-            <w:r>
-              <w:rPr>
-                <w:b/>
-                <w:bCs/>
-              </w:rPr>
-              <w:t xml:space="preserve"> </w:t>
+            <w:r>
+              <w:rPr>
+                <w:b/>
+                <w:bCs/>
+              </w:rPr>
+              <w:t xml:space="preserve">maimed : </w:t>
             </w:r>
             <w:r>
               <w:t>injured</w:t>
@@ -1562,21 +1367,12 @@
                 <w:bCs/>
               </w:rPr>
             </w:pPr>
-            <w:proofErr w:type="gramStart"/>
-            <w:r>
-              <w:rPr>
-                <w:b/>
-                <w:bCs/>
-              </w:rPr>
-              <w:t>Annealing :</w:t>
-            </w:r>
-            <w:proofErr w:type="gramEnd"/>
-            <w:r>
-              <w:rPr>
-                <w:b/>
-                <w:bCs/>
-              </w:rPr>
-              <w:t xml:space="preserve"> </w:t>
+            <w:r>
+              <w:rPr>
+                <w:b/>
+                <w:bCs/>
+              </w:rPr>
+              <w:t xml:space="preserve">Annealing : </w:t>
             </w:r>
             <w:r>
               <w:t>Heating</w:t>
@@ -1589,21 +1385,12 @@
                 <w:bCs/>
               </w:rPr>
             </w:pPr>
-            <w:proofErr w:type="gramStart"/>
-            <w:r>
-              <w:rPr>
-                <w:b/>
-                <w:bCs/>
-              </w:rPr>
-              <w:t>Buglike :</w:t>
-            </w:r>
-            <w:proofErr w:type="gramEnd"/>
-            <w:r>
-              <w:rPr>
-                <w:b/>
-                <w:bCs/>
-              </w:rPr>
-              <w:t xml:space="preserve"> </w:t>
+            <w:r>
+              <w:rPr>
+                <w:b/>
+                <w:bCs/>
+              </w:rPr>
+              <w:t xml:space="preserve">Buglike : </w:t>
             </w:r>
             <w:r>
               <w:t>Insect-shaped</w:t>
@@ -1616,7 +1403,6 @@
                 <w:bCs/>
               </w:rPr>
             </w:pPr>
-            <w:proofErr w:type="gramStart"/>
             <w:r>
               <w:rPr>
                 <w:b/>
@@ -1624,7 +1410,6 @@
               </w:rPr>
               <w:t>Nonchalantly :</w:t>
             </w:r>
-            <w:proofErr w:type="gramEnd"/>
             <w:r>
               <w:t xml:space="preserve"> Carelessly</w:t>
             </w:r>
@@ -1673,21 +1458,7 @@
               <w:rPr>
                 <w:lang w:eastAsia="zh-CN"/>
               </w:rPr>
-              <w:t xml:space="preserve">Apprenticeships are not only found in Lapham's silversmith shop, but also in printing shops or trading companies. I think this system is universal in some places, and it also varies depending on the master the apprentice follows (for example, Mr. Lapham is a master I think is relatively good). </w:t>
-            </w:r>
-            <w:proofErr w:type="gramStart"/>
-            <w:r>
-              <w:rPr>
-                <w:lang w:eastAsia="zh-CN"/>
-              </w:rPr>
-              <w:t>So</w:t>
-            </w:r>
-            <w:proofErr w:type="gramEnd"/>
-            <w:r>
-              <w:rPr>
-                <w:lang w:eastAsia="zh-CN"/>
-              </w:rPr>
-              <w:t xml:space="preserve"> for young people like Rab Hopkin and the protagonist Johnny Tremain, how to find an apprenticeship job that suits them may be a question worth discussing, because several years of time means there are not many opportunities for trial and error (this is also the problem Johnny Tremain faces in the story). </w:t>
+              <w:t xml:space="preserve">Apprenticeships are not only found in Lapham's silversmith shop, but also in printing shops or trading companies. I think this system is universal in some places, and it also varies depending on the master the apprentice follows (for example, Mr. Lapham is a master I think is relatively good). So for young people like Rab Hopkin and the protagonist Johnny Tremain, how to find an apprenticeship job that suits them may be a question worth discussing, because several years of time means there are not many opportunities for trial and error (this is also the problem Johnny Tremain faces in the story). </w:t>
             </w:r>
           </w:p>
           <w:p>
@@ -1714,14 +1485,7 @@
               <w:rPr>
                 <w:lang w:eastAsia="zh-CN"/>
               </w:rPr>
-              <w:t xml:space="preserve"> is very similar to looking for a mentor in a university to do scientific </w:t>
-            </w:r>
-            <w:proofErr w:type="gramStart"/>
-            <w:r>
-              <w:rPr>
-                <w:lang w:eastAsia="zh-CN"/>
-              </w:rPr>
-              <w:t>research.</w:t>
+              <w:t xml:space="preserve"> is very similar to looking for a mentor in a university to do scientific research.</w:t>
             </w:r>
             <w:r>
               <w:rPr>
@@ -1736,7 +1500,6 @@
               </w:rPr>
               <w:t>nd</w:t>
             </w:r>
-            <w:proofErr w:type="gramEnd"/>
             <w:r>
               <w:rPr>
                 <w:lang w:eastAsia="zh-CN"/>
@@ -1771,7 +1534,6 @@
               </w:numPr>
               <w:ind w:firstLineChars="0"/>
               <w:rPr>
-                <w:rFonts w:hint="eastAsia"/>
                 <w:lang w:eastAsia="zh-CN"/>
               </w:rPr>
             </w:pPr>
@@ -3020,6 +2782,7 @@
   <w:style w:type="character" w:default="1" w:styleId="a0">
     <w:name w:val="Default Paragraph Font"/>
     <w:uiPriority w:val="1"/>
+    <w:semiHidden/>
     <w:unhideWhenUsed/>
   </w:style>
   <w:style w:type="table" w:default="1" w:styleId="a1">
